--- a/ระบบบันทึกการใช้งาน ยานพาหนะ (เอกสาร).docx
+++ b/ระบบบันทึกการใช้งาน ยานพาหนะ (เอกสาร).docx
@@ -4,6 +4,720 @@
   <w:body>
     <w:p>
       <w:pPr>
+        <w:rPr>
+          <w:rFonts w:ascii="TH SarabunPSK" w:hAnsi="TH SarabunPSK" w:cs="TH SarabunPSK"/>
+          <w:b/>
+          <w:bCs/>
+          <w:sz w:val="40"/>
+          <w:szCs w:val="48"/>
+        </w:rPr>
+      </w:pPr>
+    </w:p>
+    <w:p>
+      <w:pPr>
+        <w:rPr>
+          <w:rFonts w:ascii="TH SarabunPSK" w:hAnsi="TH SarabunPSK" w:cs="TH SarabunPSK"/>
+          <w:b/>
+          <w:bCs/>
+          <w:sz w:val="40"/>
+          <w:szCs w:val="48"/>
+        </w:rPr>
+      </w:pPr>
+    </w:p>
+    <w:p>
+      <w:pPr>
+        <w:rPr>
+          <w:rFonts w:ascii="TH SarabunPSK" w:hAnsi="TH SarabunPSK" w:cs="TH SarabunPSK"/>
+          <w:b/>
+          <w:bCs/>
+          <w:sz w:val="40"/>
+          <w:szCs w:val="48"/>
+        </w:rPr>
+      </w:pPr>
+    </w:p>
+    <w:p>
+      <w:pPr>
+        <w:rPr>
+          <w:rFonts w:ascii="TH SarabunPSK" w:hAnsi="TH SarabunPSK" w:cs="TH SarabunPSK" w:hint="cs"/>
+          <w:b/>
+          <w:bCs/>
+          <w:sz w:val="40"/>
+          <w:szCs w:val="48"/>
+        </w:rPr>
+      </w:pPr>
+    </w:p>
+    <w:p>
+      <w:pPr>
+        <w:tabs>
+          <w:tab w:val="left" w:pos="2805"/>
+        </w:tabs>
+        <w:jc w:val="center"/>
+        <w:rPr>
+          <w:rFonts w:ascii="TH SarabunPSK" w:hAnsi="TH SarabunPSK" w:cs="TH SarabunPSK"/>
+          <w:b/>
+          <w:bCs/>
+          <w:sz w:val="72"/>
+          <w:szCs w:val="144"/>
+          <w:cs/>
+        </w:rPr>
+      </w:pPr>
+      <w:r>
+        <w:rPr>
+          <w:rFonts w:ascii="TH SarabunPSK" w:hAnsi="TH SarabunPSK" w:cs="TH SarabunPSK" w:hint="cs"/>
+          <w:b/>
+          <w:bCs/>
+          <w:sz w:val="52"/>
+          <w:szCs w:val="72"/>
+          <w:cs/>
+        </w:rPr>
+        <w:t>ระบบบันทึกการใช้งานยานหนะ</w:t>
+      </w:r>
+    </w:p>
+    <w:p>
+      <w:pPr>
+        <w:tabs>
+          <w:tab w:val="left" w:pos="2805"/>
+        </w:tabs>
+        <w:jc w:val="center"/>
+        <w:rPr>
+          <w:rFonts w:ascii="TH SarabunPSK" w:hAnsi="TH SarabunPSK" w:cs="TH SarabunPSK"/>
+          <w:b/>
+          <w:bCs/>
+          <w:sz w:val="40"/>
+          <w:szCs w:val="48"/>
+        </w:rPr>
+      </w:pPr>
+      <w:r>
+        <w:rPr>
+          <w:rFonts w:ascii="TH SarabunPSK" w:hAnsi="TH SarabunPSK" w:cs="TH SarabunPSK"/>
+          <w:b/>
+          <w:bCs/>
+          <w:noProof/>
+          <w:sz w:val="40"/>
+          <w:szCs w:val="48"/>
+        </w:rPr>
+        <w:drawing>
+          <wp:anchor distT="0" distB="0" distL="114300" distR="114300" simplePos="0" relativeHeight="251764736" behindDoc="0" locked="0" layoutInCell="1" allowOverlap="1" wp14:anchorId="13BD07B0" wp14:editId="450B3DB6">
+            <wp:simplePos x="0" y="0"/>
+            <wp:positionH relativeFrom="column">
+              <wp:posOffset>800100</wp:posOffset>
+            </wp:positionH>
+            <wp:positionV relativeFrom="paragraph">
+              <wp:posOffset>61167</wp:posOffset>
+            </wp:positionV>
+            <wp:extent cx="4400550" cy="4400550"/>
+            <wp:effectExtent l="0" t="0" r="0" b="0"/>
+            <wp:wrapNone/>
+            <wp:docPr id="2" name="รูปภาพ 2"/>
+            <wp:cNvGraphicFramePr>
+              <a:graphicFrameLocks xmlns:a="http://schemas.openxmlformats.org/drawingml/2006/main" noChangeAspect="1"/>
+            </wp:cNvGraphicFramePr>
+            <a:graphic xmlns:a="http://schemas.openxmlformats.org/drawingml/2006/main">
+              <a:graphicData uri="http://schemas.openxmlformats.org/drawingml/2006/picture">
+                <pic:pic xmlns:pic="http://schemas.openxmlformats.org/drawingml/2006/picture">
+                  <pic:nvPicPr>
+                    <pic:cNvPr id="4" name="รูปภาพ 4"/>
+                    <pic:cNvPicPr/>
+                  </pic:nvPicPr>
+                  <pic:blipFill>
+                    <a:blip r:embed="rId8">
+                      <a:extLst>
+                        <a:ext uri="{28A0092B-C50C-407E-A947-70E740481C1C}">
+                          <a14:useLocalDpi xmlns:a14="http://schemas.microsoft.com/office/drawing/2010/main" val="0"/>
+                        </a:ext>
+                      </a:extLst>
+                    </a:blip>
+                    <a:stretch>
+                      <a:fillRect/>
+                    </a:stretch>
+                  </pic:blipFill>
+                  <pic:spPr>
+                    <a:xfrm>
+                      <a:off x="0" y="0"/>
+                      <a:ext cx="4400550" cy="4400550"/>
+                    </a:xfrm>
+                    <a:prstGeom prst="rect">
+                      <a:avLst/>
+                    </a:prstGeom>
+                  </pic:spPr>
+                </pic:pic>
+              </a:graphicData>
+            </a:graphic>
+            <wp14:sizeRelH relativeFrom="page">
+              <wp14:pctWidth>0</wp14:pctWidth>
+            </wp14:sizeRelH>
+            <wp14:sizeRelV relativeFrom="page">
+              <wp14:pctHeight>0</wp14:pctHeight>
+            </wp14:sizeRelV>
+          </wp:anchor>
+        </w:drawing>
+      </w:r>
+    </w:p>
+    <w:p>
+      <w:pPr>
+        <w:tabs>
+          <w:tab w:val="left" w:pos="2805"/>
+        </w:tabs>
+        <w:jc w:val="center"/>
+        <w:rPr>
+          <w:rFonts w:ascii="TH SarabunPSK" w:hAnsi="TH SarabunPSK" w:cs="TH SarabunPSK"/>
+          <w:b/>
+          <w:bCs/>
+          <w:sz w:val="40"/>
+          <w:szCs w:val="48"/>
+        </w:rPr>
+      </w:pPr>
+    </w:p>
+    <w:p>
+      <w:pPr>
+        <w:tabs>
+          <w:tab w:val="left" w:pos="2805"/>
+        </w:tabs>
+        <w:jc w:val="center"/>
+        <w:rPr>
+          <w:rFonts w:ascii="TH SarabunPSK" w:hAnsi="TH SarabunPSK" w:cs="TH SarabunPSK"/>
+          <w:b/>
+          <w:bCs/>
+          <w:sz w:val="40"/>
+          <w:szCs w:val="48"/>
+        </w:rPr>
+      </w:pPr>
+    </w:p>
+    <w:p>
+      <w:pPr>
+        <w:tabs>
+          <w:tab w:val="left" w:pos="2805"/>
+        </w:tabs>
+        <w:jc w:val="center"/>
+        <w:rPr>
+          <w:rFonts w:ascii="TH SarabunPSK" w:hAnsi="TH SarabunPSK" w:cs="TH SarabunPSK"/>
+          <w:b/>
+          <w:bCs/>
+          <w:sz w:val="40"/>
+          <w:szCs w:val="48"/>
+        </w:rPr>
+      </w:pPr>
+    </w:p>
+    <w:p>
+      <w:pPr>
+        <w:tabs>
+          <w:tab w:val="left" w:pos="2805"/>
+        </w:tabs>
+        <w:jc w:val="center"/>
+        <w:rPr>
+          <w:rFonts w:ascii="TH SarabunPSK" w:hAnsi="TH SarabunPSK" w:cs="TH SarabunPSK"/>
+          <w:b/>
+          <w:bCs/>
+          <w:sz w:val="40"/>
+          <w:szCs w:val="48"/>
+        </w:rPr>
+      </w:pPr>
+    </w:p>
+    <w:p>
+      <w:pPr>
+        <w:tabs>
+          <w:tab w:val="left" w:pos="2805"/>
+        </w:tabs>
+        <w:jc w:val="center"/>
+        <w:rPr>
+          <w:rFonts w:ascii="TH SarabunPSK" w:hAnsi="TH SarabunPSK" w:cs="TH SarabunPSK"/>
+          <w:b/>
+          <w:bCs/>
+          <w:sz w:val="40"/>
+          <w:szCs w:val="48"/>
+        </w:rPr>
+      </w:pPr>
+    </w:p>
+    <w:p>
+      <w:pPr>
+        <w:tabs>
+          <w:tab w:val="left" w:pos="2805"/>
+        </w:tabs>
+        <w:jc w:val="center"/>
+        <w:rPr>
+          <w:rFonts w:ascii="TH SarabunPSK" w:hAnsi="TH SarabunPSK" w:cs="TH SarabunPSK"/>
+          <w:b/>
+          <w:bCs/>
+          <w:sz w:val="40"/>
+          <w:szCs w:val="48"/>
+        </w:rPr>
+      </w:pPr>
+    </w:p>
+    <w:p>
+      <w:pPr>
+        <w:rPr>
+          <w:rFonts w:ascii="TH SarabunPSK" w:hAnsi="TH SarabunPSK" w:cs="TH SarabunPSK" w:hint="cs"/>
+          <w:b/>
+          <w:bCs/>
+          <w:sz w:val="40"/>
+          <w:szCs w:val="48"/>
+        </w:rPr>
+      </w:pPr>
+    </w:p>
+    <w:p>
+      <w:pPr>
+        <w:rPr>
+          <w:rFonts w:ascii="TH SarabunPSK" w:hAnsi="TH SarabunPSK" w:cs="TH SarabunPSK"/>
+          <w:b/>
+          <w:bCs/>
+          <w:sz w:val="40"/>
+          <w:szCs w:val="48"/>
+        </w:rPr>
+      </w:pPr>
+    </w:p>
+    <w:p>
+      <w:pPr>
+        <w:rPr>
+          <w:rFonts w:ascii="TH SarabunPSK" w:hAnsi="TH SarabunPSK" w:cs="TH SarabunPSK"/>
+          <w:b/>
+          <w:bCs/>
+          <w:sz w:val="40"/>
+          <w:szCs w:val="48"/>
+        </w:rPr>
+      </w:pPr>
+    </w:p>
+    <w:p>
+      <w:pPr>
+        <w:rPr>
+          <w:rFonts w:ascii="TH SarabunPSK" w:hAnsi="TH SarabunPSK" w:cs="TH SarabunPSK" w:hint="cs"/>
+          <w:b/>
+          <w:bCs/>
+          <w:sz w:val="40"/>
+          <w:szCs w:val="48"/>
+          <w:cs/>
+        </w:rPr>
+      </w:pPr>
+      <w:r>
+        <w:rPr>
+          <w:rFonts w:ascii="TH SarabunPSK" w:hAnsi="TH SarabunPSK" w:cs="TH SarabunPSK"/>
+          <w:b/>
+          <w:bCs/>
+          <w:sz w:val="40"/>
+          <w:szCs w:val="48"/>
+          <w:cs/>
+        </w:rPr>
+        <w:br w:type="page"/>
+      </w:r>
+    </w:p>
+    <w:p>
+      <w:pPr>
+        <w:pStyle w:val="a4"/>
+        <w:jc w:val="center"/>
+        <w:rPr>
+          <w:rFonts w:ascii="TH SarabunPSK" w:hAnsi="TH SarabunPSK" w:cs="TH SarabunPSK"/>
+          <w:b/>
+          <w:bCs/>
+          <w:color w:val="000000" w:themeColor="text1"/>
+        </w:rPr>
+      </w:pPr>
+      <w:r>
+        <w:rPr>
+          <w:rFonts w:ascii="TH SarabunPSK" w:hAnsi="TH SarabunPSK" w:cs="TH SarabunPSK"/>
+          <w:b/>
+          <w:bCs/>
+          <w:color w:val="000000" w:themeColor="text1"/>
+          <w:lang w:val="th-TH"/>
+        </w:rPr>
+        <w:lastRenderedPageBreak/>
+        <w:t>สารบัญ</w:t>
+      </w:r>
+    </w:p>
+    <w:p>
+      <w:pPr>
+        <w:pStyle w:val="11"/>
+        <w:rPr>
+          <w:rFonts w:ascii="TH SarabunPSK" w:hAnsi="TH SarabunPSK" w:cs="TH SarabunPSK"/>
+          <w:sz w:val="36"/>
+          <w:szCs w:val="36"/>
+        </w:rPr>
+      </w:pPr>
+      <w:r>
+        <w:rPr>
+          <w:rFonts w:ascii="TH SarabunPSK" w:hAnsi="TH SarabunPSK" w:cs="TH SarabunPSK"/>
+          <w:b/>
+          <w:bCs/>
+          <w:sz w:val="36"/>
+          <w:szCs w:val="36"/>
+        </w:rPr>
+        <w:t>ปัญหาที่พบ</w:t>
+      </w:r>
+      <w:r>
+        <w:rPr>
+          <w:rFonts w:ascii="TH SarabunPSK" w:hAnsi="TH SarabunPSK" w:cs="TH SarabunPSK"/>
+          <w:sz w:val="36"/>
+          <w:szCs w:val="36"/>
+        </w:rPr>
+        <w:ptab w:relativeTo="margin" w:alignment="right" w:leader="dot"/>
+      </w:r>
+      <w:r>
+        <w:rPr>
+          <w:rFonts w:ascii="TH SarabunPSK" w:hAnsi="TH SarabunPSK" w:cs="TH SarabunPSK"/>
+          <w:b/>
+          <w:bCs/>
+          <w:sz w:val="36"/>
+          <w:szCs w:val="36"/>
+          <w:lang w:val="th-TH"/>
+        </w:rPr>
+        <w:t>1</w:t>
+      </w:r>
+    </w:p>
+    <w:p>
+      <w:pPr>
+        <w:pStyle w:val="11"/>
+        <w:rPr>
+          <w:rFonts w:ascii="TH SarabunPSK" w:hAnsi="TH SarabunPSK" w:cs="TH SarabunPSK" w:hint="cs"/>
+          <w:sz w:val="36"/>
+          <w:szCs w:val="36"/>
+        </w:rPr>
+      </w:pPr>
+      <w:r>
+        <w:rPr>
+          <w:rFonts w:ascii="TH SarabunPSK" w:hAnsi="TH SarabunPSK" w:cs="TH SarabunPSK"/>
+          <w:b/>
+          <w:bCs/>
+          <w:sz w:val="36"/>
+          <w:szCs w:val="36"/>
+          <w:cs w:val="0"/>
+        </w:rPr>
+        <w:t>Requirement</w:t>
+      </w:r>
+      <w:r>
+        <w:rPr>
+          <w:rFonts w:ascii="TH SarabunPSK" w:hAnsi="TH SarabunPSK" w:cs="TH SarabunPSK"/>
+          <w:sz w:val="36"/>
+          <w:szCs w:val="36"/>
+        </w:rPr>
+        <w:ptab w:relativeTo="margin" w:alignment="right" w:leader="dot"/>
+      </w:r>
+      <w:r>
+        <w:rPr>
+          <w:rFonts w:ascii="TH SarabunPSK" w:hAnsi="TH SarabunPSK" w:cs="TH SarabunPSK" w:hint="cs"/>
+          <w:b/>
+          <w:bCs/>
+          <w:sz w:val="36"/>
+          <w:szCs w:val="36"/>
+          <w:lang w:val="th-TH"/>
+        </w:rPr>
+        <w:t>1</w:t>
+      </w:r>
+    </w:p>
+    <w:p>
+      <w:pPr>
+        <w:pStyle w:val="11"/>
+        <w:rPr>
+          <w:rFonts w:ascii="TH SarabunPSK" w:hAnsi="TH SarabunPSK" w:cs="TH SarabunPSK" w:hint="cs"/>
+          <w:sz w:val="36"/>
+          <w:szCs w:val="36"/>
+        </w:rPr>
+      </w:pPr>
+      <w:r>
+        <w:rPr>
+          <w:rFonts w:ascii="TH SarabunPSK" w:hAnsi="TH SarabunPSK" w:cs="TH SarabunPSK"/>
+          <w:b/>
+          <w:bCs/>
+          <w:sz w:val="36"/>
+          <w:szCs w:val="36"/>
+          <w:cs w:val="0"/>
+        </w:rPr>
+        <w:t>Flow diagram</w:t>
+      </w:r>
+      <w:r>
+        <w:rPr>
+          <w:rFonts w:ascii="TH SarabunPSK" w:hAnsi="TH SarabunPSK" w:cs="TH SarabunPSK"/>
+          <w:sz w:val="36"/>
+          <w:szCs w:val="36"/>
+        </w:rPr>
+        <w:ptab w:relativeTo="margin" w:alignment="right" w:leader="dot"/>
+      </w:r>
+      <w:r>
+        <w:rPr>
+          <w:rFonts w:ascii="TH SarabunPSK" w:hAnsi="TH SarabunPSK" w:cs="TH SarabunPSK" w:hint="cs"/>
+          <w:b/>
+          <w:bCs/>
+          <w:sz w:val="36"/>
+          <w:szCs w:val="36"/>
+          <w:lang w:val="th-TH"/>
+        </w:rPr>
+        <w:t>2</w:t>
+      </w:r>
+    </w:p>
+    <w:p>
+      <w:pPr>
+        <w:pStyle w:val="11"/>
+        <w:rPr>
+          <w:rFonts w:ascii="TH SarabunPSK" w:hAnsi="TH SarabunPSK" w:cs="TH SarabunPSK" w:hint="cs"/>
+          <w:b/>
+          <w:bCs/>
+          <w:sz w:val="36"/>
+          <w:szCs w:val="36"/>
+          <w:cs w:val="0"/>
+          <w:lang w:val="th-TH"/>
+        </w:rPr>
+      </w:pPr>
+      <w:r>
+        <w:rPr>
+          <w:rFonts w:ascii="TH SarabunPSK" w:hAnsi="TH SarabunPSK" w:cs="TH SarabunPSK"/>
+          <w:b/>
+          <w:bCs/>
+          <w:sz w:val="36"/>
+          <w:szCs w:val="36"/>
+          <w:cs w:val="0"/>
+        </w:rPr>
+        <w:t>Database Design</w:t>
+      </w:r>
+      <w:r>
+        <w:rPr>
+          <w:rFonts w:ascii="TH SarabunPSK" w:hAnsi="TH SarabunPSK" w:cs="TH SarabunPSK"/>
+          <w:sz w:val="36"/>
+          <w:szCs w:val="36"/>
+        </w:rPr>
+        <w:ptab w:relativeTo="margin" w:alignment="right" w:leader="dot"/>
+      </w:r>
+      <w:r>
+        <w:rPr>
+          <w:rFonts w:ascii="TH SarabunPSK" w:hAnsi="TH SarabunPSK" w:cs="TH SarabunPSK" w:hint="cs"/>
+          <w:b/>
+          <w:bCs/>
+          <w:sz w:val="36"/>
+          <w:szCs w:val="36"/>
+          <w:lang w:val="th-TH"/>
+        </w:rPr>
+        <w:t>3</w:t>
+      </w:r>
+    </w:p>
+    <w:p>
+      <w:pPr>
+        <w:pStyle w:val="11"/>
+        <w:rPr>
+          <w:rFonts w:ascii="TH SarabunPSK" w:hAnsi="TH SarabunPSK" w:cs="TH SarabunPSK"/>
+          <w:sz w:val="40"/>
+          <w:szCs w:val="40"/>
+          <w:cs w:val="0"/>
+        </w:rPr>
+      </w:pPr>
+      <w:r>
+        <w:rPr>
+          <w:rFonts w:ascii="TH SarabunPSK" w:hAnsi="TH SarabunPSK" w:cs="TH SarabunPSK" w:hint="cs"/>
+          <w:b/>
+          <w:bCs/>
+          <w:sz w:val="36"/>
+          <w:szCs w:val="36"/>
+        </w:rPr>
+        <w:t>คู่มือการใช้งาน</w:t>
+      </w:r>
+      <w:r>
+        <w:rPr>
+          <w:rFonts w:ascii="TH SarabunPSK" w:hAnsi="TH SarabunPSK" w:cs="TH SarabunPSK"/>
+          <w:sz w:val="36"/>
+          <w:szCs w:val="36"/>
+        </w:rPr>
+        <w:ptab w:relativeTo="margin" w:alignment="right" w:leader="dot"/>
+      </w:r>
+      <w:r>
+        <w:rPr>
+          <w:rFonts w:ascii="TH SarabunPSK" w:hAnsi="TH SarabunPSK" w:cs="TH SarabunPSK"/>
+          <w:b/>
+          <w:bCs/>
+          <w:sz w:val="36"/>
+          <w:szCs w:val="36"/>
+          <w:lang w:val="th-TH"/>
+        </w:rPr>
+        <w:t>4</w:t>
+      </w:r>
+    </w:p>
+    <w:p>
+      <w:pPr>
+        <w:rPr>
+          <w:rFonts w:ascii="TH SarabunPSK" w:hAnsi="TH SarabunPSK" w:cs="TH SarabunPSK"/>
+          <w:b/>
+          <w:bCs/>
+          <w:sz w:val="36"/>
+          <w:szCs w:val="36"/>
+          <w:lang w:val="th-TH"/>
+        </w:rPr>
+      </w:pPr>
+      <w:r>
+        <w:rPr>
+          <w:rFonts w:ascii="TH SarabunPSK" w:hAnsi="TH SarabunPSK" w:cs="TH SarabunPSK" w:hint="cs"/>
+          <w:b/>
+          <w:bCs/>
+          <w:sz w:val="36"/>
+          <w:szCs w:val="36"/>
+          <w:cs/>
+        </w:rPr>
+        <w:t xml:space="preserve">     ส่วนที่ 1 </w:t>
+      </w:r>
+      <w:r>
+        <w:rPr>
+          <w:rFonts w:ascii="TH SarabunPSK" w:hAnsi="TH SarabunPSK" w:cs="TH SarabunPSK" w:hint="cs"/>
+          <w:sz w:val="36"/>
+          <w:szCs w:val="36"/>
+          <w:cs/>
+        </w:rPr>
+        <w:t>ผู้ขอใช้งานยานพาหนะ หรือ พนักงานขับ</w:t>
+      </w:r>
+      <w:r>
+        <w:rPr>
+          <w:rFonts w:ascii="TH SarabunPSK" w:hAnsi="TH SarabunPSK" w:cs="TH SarabunPSK"/>
+          <w:sz w:val="36"/>
+          <w:szCs w:val="36"/>
+        </w:rPr>
+        <w:ptab w:relativeTo="margin" w:alignment="right" w:leader="dot"/>
+      </w:r>
+      <w:r>
+        <w:rPr>
+          <w:rFonts w:ascii="TH SarabunPSK" w:hAnsi="TH SarabunPSK" w:cs="TH SarabunPSK" w:hint="cs"/>
+          <w:b/>
+          <w:bCs/>
+          <w:sz w:val="36"/>
+          <w:szCs w:val="36"/>
+          <w:cs/>
+          <w:lang w:val="th-TH"/>
+        </w:rPr>
+        <w:t>5</w:t>
+      </w:r>
+    </w:p>
+    <w:p>
+      <w:pPr>
+        <w:rPr>
+          <w:rFonts w:ascii="TH SarabunPSK" w:hAnsi="TH SarabunPSK" w:cs="TH SarabunPSK"/>
+          <w:b/>
+          <w:bCs/>
+          <w:sz w:val="36"/>
+          <w:szCs w:val="36"/>
+        </w:rPr>
+      </w:pPr>
+      <w:r>
+        <w:rPr>
+          <w:rFonts w:ascii="TH SarabunPSK" w:hAnsi="TH SarabunPSK" w:cs="TH SarabunPSK" w:hint="cs"/>
+          <w:b/>
+          <w:bCs/>
+          <w:sz w:val="36"/>
+          <w:szCs w:val="36"/>
+          <w:cs/>
+        </w:rPr>
+        <w:t xml:space="preserve">     </w:t>
+      </w:r>
+      <w:r>
+        <w:rPr>
+          <w:rFonts w:ascii="TH SarabunPSK" w:hAnsi="TH SarabunPSK" w:cs="TH SarabunPSK" w:hint="cs"/>
+          <w:b/>
+          <w:bCs/>
+          <w:sz w:val="36"/>
+          <w:szCs w:val="36"/>
+          <w:cs/>
+        </w:rPr>
+        <w:t xml:space="preserve">ส่วนที่ </w:t>
+      </w:r>
+      <w:r>
+        <w:rPr>
+          <w:rFonts w:ascii="TH SarabunPSK" w:hAnsi="TH SarabunPSK" w:cs="TH SarabunPSK" w:hint="cs"/>
+          <w:b/>
+          <w:bCs/>
+          <w:sz w:val="36"/>
+          <w:szCs w:val="36"/>
+          <w:cs/>
+        </w:rPr>
+        <w:t>2</w:t>
+      </w:r>
+      <w:r>
+        <w:rPr>
+          <w:rFonts w:ascii="TH SarabunPSK" w:hAnsi="TH SarabunPSK" w:cs="TH SarabunPSK" w:hint="cs"/>
+          <w:b/>
+          <w:bCs/>
+          <w:sz w:val="36"/>
+          <w:szCs w:val="36"/>
+          <w:cs/>
+        </w:rPr>
+        <w:t xml:space="preserve"> </w:t>
+      </w:r>
+      <w:r>
+        <w:rPr>
+          <w:rFonts w:ascii="TH SarabunPSK" w:hAnsi="TH SarabunPSK" w:cs="TH SarabunPSK" w:hint="cs"/>
+          <w:sz w:val="36"/>
+          <w:szCs w:val="36"/>
+          <w:cs/>
+        </w:rPr>
+        <w:t>ผู้</w:t>
+      </w:r>
+      <w:r>
+        <w:rPr>
+          <w:rFonts w:ascii="TH SarabunPSK" w:hAnsi="TH SarabunPSK" w:cs="TH SarabunPSK" w:hint="cs"/>
+          <w:sz w:val="36"/>
+          <w:szCs w:val="36"/>
+          <w:cs/>
+        </w:rPr>
+        <w:t>ตรวจสอบ</w:t>
+      </w:r>
+      <w:r>
+        <w:rPr>
+          <w:rFonts w:ascii="TH SarabunPSK" w:hAnsi="TH SarabunPSK" w:cs="TH SarabunPSK"/>
+          <w:sz w:val="36"/>
+          <w:szCs w:val="36"/>
+        </w:rPr>
+        <w:ptab w:relativeTo="margin" w:alignment="right" w:leader="dot"/>
+      </w:r>
+      <w:r>
+        <w:rPr>
+          <w:rFonts w:ascii="TH SarabunPSK" w:hAnsi="TH SarabunPSK" w:cs="TH SarabunPSK"/>
+          <w:b/>
+          <w:bCs/>
+          <w:sz w:val="36"/>
+          <w:szCs w:val="36"/>
+        </w:rPr>
+        <w:t>7</w:t>
+      </w:r>
+    </w:p>
+    <w:p>
+      <w:pPr>
+        <w:rPr>
+          <w:rFonts w:hint="cs"/>
+          <w:cs/>
+        </w:rPr>
+      </w:pPr>
+    </w:p>
+    <w:p>
+      <w:pPr>
+        <w:rPr>
+          <w:rFonts w:ascii="TH SarabunPSK" w:hAnsi="TH SarabunPSK" w:cs="TH SarabunPSK"/>
+          <w:b/>
+          <w:bCs/>
+          <w:sz w:val="40"/>
+          <w:szCs w:val="48"/>
+        </w:rPr>
+      </w:pPr>
+    </w:p>
+    <w:p>
+      <w:pPr>
+        <w:rPr>
+          <w:rFonts w:ascii="TH SarabunPSK" w:hAnsi="TH SarabunPSK" w:cs="TH SarabunPSK"/>
+          <w:b/>
+          <w:bCs/>
+          <w:sz w:val="40"/>
+          <w:szCs w:val="48"/>
+        </w:rPr>
+      </w:pPr>
+    </w:p>
+    <w:p>
+      <w:pPr>
+        <w:rPr>
+          <w:rFonts w:ascii="TH SarabunPSK" w:hAnsi="TH SarabunPSK" w:cs="TH SarabunPSK" w:hint="cs"/>
+          <w:b/>
+          <w:bCs/>
+          <w:sz w:val="40"/>
+          <w:szCs w:val="48"/>
+          <w:cs/>
+        </w:rPr>
+        <w:sectPr>
+          <w:pgSz w:w="11906" w:h="16838"/>
+          <w:pgMar w:top="1440" w:right="1440" w:bottom="1440" w:left="1440" w:header="708" w:footer="708" w:gutter="0"/>
+          <w:cols w:space="708"/>
+          <w:docGrid w:linePitch="360"/>
+        </w:sectPr>
+      </w:pPr>
+    </w:p>
+    <w:p>
+      <w:pPr>
         <w:jc w:val="center"/>
         <w:rPr>
           <w:rFonts w:ascii="TH SarabunPSK" w:hAnsi="TH SarabunPSK" w:cs="TH SarabunPSK"/>
@@ -23,6 +737,7 @@
           <w:szCs w:val="48"/>
           <w:cs/>
         </w:rPr>
+        <w:lastRenderedPageBreak/>
         <w:t>ระบบ</w:t>
       </w:r>
       <w:r>
@@ -416,8 +1131,10 @@
           <w:szCs w:val="48"/>
         </w:rPr>
         <w:sectPr>
+          <w:footerReference w:type="default" r:id="rId9"/>
           <w:pgSz w:w="11906" w:h="16838"/>
           <w:pgMar w:top="1440" w:right="1440" w:bottom="1440" w:left="1440" w:header="708" w:footer="708" w:gutter="0"/>
+          <w:pgNumType w:start="1"/>
           <w:cols w:space="708"/>
           <w:docGrid w:linePitch="360"/>
         </w:sectPr>
@@ -488,7 +1205,7 @@
                     </pic:cNvPicPr>
                   </pic:nvPicPr>
                   <pic:blipFill>
-                    <a:blip r:embed="rId6">
+                    <a:blip r:embed="rId10">
                       <a:extLst>
                         <a:ext uri="{28A0092B-C50C-407E-A947-70E740481C1C}">
                           <a14:useLocalDpi xmlns:a14="http://schemas.microsoft.com/office/drawing/2010/main" val="0"/>
@@ -757,7 +1474,7 @@
                     </pic:cNvPicPr>
                   </pic:nvPicPr>
                   <pic:blipFill>
-                    <a:blip r:embed="rId7">
+                    <a:blip r:embed="rId11">
                       <a:extLst>
                         <a:ext uri="{28A0092B-C50C-407E-A947-70E740481C1C}">
                           <a14:useLocalDpi xmlns:a14="http://schemas.microsoft.com/office/drawing/2010/main" val="0"/>
@@ -963,7 +1680,7 @@
         </w:tabs>
         <w:jc w:val="center"/>
         <w:rPr>
-          <w:rFonts w:ascii="TH SarabunPSK" w:hAnsi="TH SarabunPSK" w:cs="TH SarabunPSK" w:hint="cs"/>
+          <w:rFonts w:ascii="TH SarabunPSK" w:hAnsi="TH SarabunPSK" w:cs="TH SarabunPSK"/>
           <w:b/>
           <w:bCs/>
           <w:sz w:val="72"/>
@@ -1219,7 +1936,7 @@
         </w:tabs>
         <w:jc w:val="center"/>
         <w:rPr>
-          <w:rFonts w:ascii="TH SarabunPSK" w:hAnsi="TH SarabunPSK" w:cs="TH SarabunPSK" w:hint="cs"/>
+          <w:rFonts w:ascii="TH SarabunPSK" w:hAnsi="TH SarabunPSK" w:cs="TH SarabunPSK"/>
           <w:b/>
           <w:bCs/>
           <w:sz w:val="40"/>
@@ -1241,7 +1958,7 @@
         </w:tabs>
         <w:jc w:val="center"/>
         <w:rPr>
-          <w:rFonts w:ascii="TH SarabunPSK" w:hAnsi="TH SarabunPSK" w:cs="TH SarabunPSK" w:hint="cs"/>
+          <w:rFonts w:ascii="TH SarabunPSK" w:hAnsi="TH SarabunPSK" w:cs="TH SarabunPSK"/>
           <w:b/>
           <w:bCs/>
           <w:sz w:val="40"/>
@@ -1336,7 +2053,7 @@
                     <pic:cNvPicPr/>
                   </pic:nvPicPr>
                   <pic:blipFill>
-                    <a:blip r:embed="rId9">
+                    <a:blip r:embed="rId12">
                       <a:extLst>
                         <a:ext uri="{28A0092B-C50C-407E-A947-70E740481C1C}">
                           <a14:useLocalDpi xmlns:a14="http://schemas.microsoft.com/office/drawing/2010/main" val="0"/>
@@ -1436,7 +2153,7 @@
                     <pic:cNvPicPr/>
                   </pic:nvPicPr>
                   <pic:blipFill>
-                    <a:blip r:embed="rId10">
+                    <a:blip r:embed="rId13">
                       <a:extLst>
                         <a:ext uri="{28A0092B-C50C-407E-A947-70E740481C1C}">
                           <a14:useLocalDpi xmlns:a14="http://schemas.microsoft.com/office/drawing/2010/main" val="0"/>
@@ -1536,7 +2253,7 @@
         </w:tabs>
         <w:rPr>
           <w:rFonts w:ascii="TH SarabunPSK" w:hAnsi="TH SarabunPSK" w:cs="TH SarabunPSK"/>
-          <w:sz w:val="40"/>
+          <w:sz w:val="48"/>
           <w:szCs w:val="48"/>
         </w:rPr>
       </w:pPr>
@@ -1550,18 +2267,6 @@
           <w:rFonts w:ascii="TH SarabunPSK" w:hAnsi="TH SarabunPSK" w:cs="TH SarabunPSK"/>
           <w:sz w:val="48"/>
           <w:szCs w:val="48"/>
-        </w:rPr>
-      </w:pPr>
-    </w:p>
-    <w:p>
-      <w:pPr>
-        <w:tabs>
-          <w:tab w:val="left" w:pos="2805"/>
-        </w:tabs>
-        <w:rPr>
-          <w:rFonts w:ascii="TH SarabunPSK" w:hAnsi="TH SarabunPSK" w:cs="TH SarabunPSK"/>
-          <w:sz w:val="48"/>
-          <w:szCs w:val="48"/>
           <w:cs/>
         </w:rPr>
       </w:pPr>
@@ -1570,13 +2275,13 @@
           <w:noProof/>
         </w:rPr>
         <w:drawing>
-          <wp:anchor distT="0" distB="0" distL="114300" distR="114300" simplePos="0" relativeHeight="251737088" behindDoc="0" locked="0" layoutInCell="1" allowOverlap="1" wp14:anchorId="626FF6C3" wp14:editId="42B91AF9">
+          <wp:anchor distT="0" distB="0" distL="114300" distR="114300" simplePos="0" relativeHeight="251737088" behindDoc="0" locked="0" layoutInCell="1" allowOverlap="1" wp14:anchorId="626FF6C3" wp14:editId="3146AAB0">
             <wp:simplePos x="0" y="0"/>
             <wp:positionH relativeFrom="column">
-              <wp:posOffset>626110</wp:posOffset>
+              <wp:posOffset>511810</wp:posOffset>
             </wp:positionH>
             <wp:positionV relativeFrom="paragraph">
-              <wp:posOffset>415603</wp:posOffset>
+              <wp:posOffset>415290</wp:posOffset>
             </wp:positionV>
             <wp:extent cx="2347595" cy="3674110"/>
             <wp:effectExtent l="0" t="0" r="0" b="2540"/>
@@ -1593,7 +2298,7 @@
                     <pic:cNvPicPr/>
                   </pic:nvPicPr>
                   <pic:blipFill>
-                    <a:blip r:embed="rId11">
+                    <a:blip r:embed="rId14">
                       <a:extLst>
                         <a:ext uri="{28A0092B-C50C-407E-A947-70E740481C1C}">
                           <a14:useLocalDpi xmlns:a14="http://schemas.microsoft.com/office/drawing/2010/main" val="0"/>
@@ -1664,13 +2369,13 @@
         <mc:AlternateContent>
           <mc:Choice Requires="wps">
             <w:drawing>
-              <wp:anchor distT="0" distB="0" distL="114300" distR="114300" simplePos="0" relativeHeight="251742208" behindDoc="0" locked="0" layoutInCell="1" allowOverlap="1" wp14:anchorId="74A466CB" wp14:editId="1B2AE9ED">
+              <wp:anchor distT="0" distB="0" distL="114300" distR="114300" simplePos="0" relativeHeight="251742208" behindDoc="0" locked="0" layoutInCell="1" allowOverlap="1" wp14:anchorId="74A466CB" wp14:editId="5D9BA2CF">
                 <wp:simplePos x="0" y="0"/>
                 <wp:positionH relativeFrom="column">
-                  <wp:posOffset>770183</wp:posOffset>
+                  <wp:posOffset>653415</wp:posOffset>
                 </wp:positionH>
                 <wp:positionV relativeFrom="paragraph">
-                  <wp:posOffset>197664</wp:posOffset>
+                  <wp:posOffset>227965</wp:posOffset>
                 </wp:positionV>
                 <wp:extent cx="2025181" cy="2884349"/>
                 <wp:effectExtent l="0" t="0" r="13335" b="11430"/>
@@ -1736,7 +2441,7 @@
           </mc:Choice>
           <mc:Fallback>
             <w:pict>
-              <v:shape w14:anchorId="17242510" id="เฟรม 23" o:spid="_x0000_s1026" style="position:absolute;margin-left:60.65pt;margin-top:15.55pt;width:159.45pt;height:227.1pt;z-index:251742208;visibility:visible;mso-wrap-style:square;mso-width-percent:0;mso-height-percent:0;mso-wrap-distance-left:9pt;mso-wrap-distance-top:0;mso-wrap-distance-right:9pt;mso-wrap-distance-bottom:0;mso-position-horizontal:absolute;mso-position-horizontal-relative:text;mso-position-vertical:absolute;mso-position-vertical-relative:text;mso-width-percent:0;mso-height-percent:0;mso-width-relative:margin;mso-height-relative:margin;v-text-anchor:middle" coordsize="2025181,2884349" o:gfxdata="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" path="m,l2025181,r,2884349l,2884349,,xm19584,19584r,2845181l2005597,2864765r,-2845181l19584,19584xe" fillcolor="red" strokecolor="red" strokeweight="1pt">
+              <v:shape w14:anchorId="2C311AD7" id="เฟรม 23" o:spid="_x0000_s1026" style="position:absolute;margin-left:51.45pt;margin-top:17.95pt;width:159.45pt;height:227.1pt;z-index:251742208;visibility:visible;mso-wrap-style:square;mso-width-percent:0;mso-height-percent:0;mso-wrap-distance-left:9pt;mso-wrap-distance-top:0;mso-wrap-distance-right:9pt;mso-wrap-distance-bottom:0;mso-position-horizontal:absolute;mso-position-horizontal-relative:text;mso-position-vertical:absolute;mso-position-vertical-relative:text;mso-width-percent:0;mso-height-percent:0;mso-width-relative:margin;mso-height-relative:margin;v-text-anchor:middle" coordsize="2025181,2884349" o:gfxdata="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" path="m,l2025181,r,2884349l,2884349,,xm19584,19584r,2845181l2005597,2864765r,-2845181l19584,19584xe" fillcolor="red" strokecolor="red" strokeweight="1pt">
                 <v:stroke joinstyle="miter"/>
                 <v:path arrowok="t" o:connecttype="custom" o:connectlocs="0,0;2025181,0;2025181,2884349;0,2884349;0,0;19584,19584;19584,2864765;2005597,2864765;2005597,19584;19584,19584" o:connectangles="0,0,0,0,0,0,0,0,0,0"/>
               </v:shape>
@@ -1770,12 +2475,113 @@
       </w:pPr>
       <w:r>
         <w:rPr>
+          <w:rFonts w:ascii="TH SarabunPSK" w:hAnsi="TH SarabunPSK" w:cs="TH SarabunPSK"/>
           <w:noProof/>
+          <w:sz w:val="40"/>
+          <w:szCs w:val="48"/>
         </w:rPr>
         <mc:AlternateContent>
           <mc:Choice Requires="wps">
             <w:drawing>
-              <wp:anchor distT="0" distB="0" distL="114300" distR="114300" simplePos="0" relativeHeight="251749376" behindDoc="0" locked="0" layoutInCell="1" allowOverlap="1" wp14:anchorId="1CD69C72" wp14:editId="1EB7F173">
+              <wp:anchor distT="0" distB="0" distL="114300" distR="114300" simplePos="0" relativeHeight="251745280" behindDoc="0" locked="0" layoutInCell="1" allowOverlap="1" wp14:anchorId="26EEFC2B" wp14:editId="04E9F9F2">
+                <wp:simplePos x="0" y="0"/>
+                <wp:positionH relativeFrom="column">
+                  <wp:posOffset>2974975</wp:posOffset>
+                </wp:positionH>
+                <wp:positionV relativeFrom="paragraph">
+                  <wp:posOffset>353060</wp:posOffset>
+                </wp:positionV>
+                <wp:extent cx="402609" cy="199474"/>
+                <wp:effectExtent l="0" t="19050" r="35560" b="29210"/>
+                <wp:wrapNone/>
+                <wp:docPr id="30" name="ลูกศร: ขวา 30"/>
+                <wp:cNvGraphicFramePr/>
+                <a:graphic xmlns:a="http://schemas.openxmlformats.org/drawingml/2006/main">
+                  <a:graphicData uri="http://schemas.microsoft.com/office/word/2010/wordprocessingShape">
+                    <wps:wsp>
+                      <wps:cNvSpPr/>
+                      <wps:spPr>
+                        <a:xfrm>
+                          <a:off x="0" y="0"/>
+                          <a:ext cx="402609" cy="199474"/>
+                        </a:xfrm>
+                        <a:prstGeom prst="rightArrow">
+                          <a:avLst/>
+                        </a:prstGeom>
+                        <a:solidFill>
+                          <a:srgbClr val="FF0000"/>
+                        </a:solidFill>
+                        <a:ln>
+                          <a:solidFill>
+                            <a:srgbClr val="FF0000"/>
+                          </a:solidFill>
+                        </a:ln>
+                      </wps:spPr>
+                      <wps:style>
+                        <a:lnRef idx="2">
+                          <a:schemeClr val="accent1">
+                            <a:shade val="50000"/>
+                          </a:schemeClr>
+                        </a:lnRef>
+                        <a:fillRef idx="1">
+                          <a:schemeClr val="accent1"/>
+                        </a:fillRef>
+                        <a:effectRef idx="0">
+                          <a:schemeClr val="accent1"/>
+                        </a:effectRef>
+                        <a:fontRef idx="minor">
+                          <a:schemeClr val="lt1"/>
+                        </a:fontRef>
+                      </wps:style>
+                      <wps:bodyPr rot="0" spcFirstLastPara="0" vertOverflow="overflow" horzOverflow="overflow" vert="horz" wrap="square" lIns="91440" tIns="45720" rIns="91440" bIns="45720" numCol="1" spcCol="0" rtlCol="0" fromWordArt="0" anchor="ctr" anchorCtr="0" forceAA="0" compatLnSpc="1">
+                        <a:prstTxWarp prst="textNoShape">
+                          <a:avLst/>
+                        </a:prstTxWarp>
+                        <a:noAutofit/>
+                      </wps:bodyPr>
+                    </wps:wsp>
+                  </a:graphicData>
+                </a:graphic>
+                <wp14:sizeRelH relativeFrom="margin">
+                  <wp14:pctWidth>0</wp14:pctWidth>
+                </wp14:sizeRelH>
+                <wp14:sizeRelV relativeFrom="margin">
+                  <wp14:pctHeight>0</wp14:pctHeight>
+                </wp14:sizeRelV>
+              </wp:anchor>
+            </w:drawing>
+          </mc:Choice>
+          <mc:Fallback>
+            <w:pict>
+              <v:shapetype w14:anchorId="147770E9" id="_x0000_t13" coordsize="21600,21600" o:spt="13" adj="16200,5400" path="m@0,l@0@1,0@1,0@2@0@2@0,21600,21600,10800xe">
+                <v:stroke joinstyle="miter"/>
+                <v:formulas>
+                  <v:f eqn="val #0"/>
+                  <v:f eqn="val #1"/>
+                  <v:f eqn="sum height 0 #1"/>
+                  <v:f eqn="sum 10800 0 #1"/>
+                  <v:f eqn="sum width 0 #0"/>
+                  <v:f eqn="prod @4 @3 10800"/>
+                  <v:f eqn="sum width 0 @5"/>
+                </v:formulas>
+                <v:path o:connecttype="custom" o:connectlocs="@0,0;0,10800;@0,21600;21600,10800" o:connectangles="270,180,90,0" textboxrect="0,@1,@6,@2"/>
+                <v:handles>
+                  <v:h position="#0,#1" xrange="0,21600" yrange="0,10800"/>
+                </v:handles>
+              </v:shapetype>
+              <v:shape id="ลูกศร: ขวา 30" o:spid="_x0000_s1026" type="#_x0000_t13" style="position:absolute;margin-left:234.25pt;margin-top:27.8pt;width:31.7pt;height:15.7pt;z-index:251745280;visibility:visible;mso-wrap-style:square;mso-width-percent:0;mso-height-percent:0;mso-wrap-distance-left:9pt;mso-wrap-distance-top:0;mso-wrap-distance-right:9pt;mso-wrap-distance-bottom:0;mso-position-horizontal:absolute;mso-position-horizontal-relative:text;mso-position-vertical:absolute;mso-position-vertical-relative:text;mso-width-percent:0;mso-height-percent:0;mso-width-relative:margin;mso-height-relative:margin;v-text-anchor:middle" o:gfxdata="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" adj="16249" fillcolor="red" strokecolor="red" strokeweight="1pt"/>
+            </w:pict>
+          </mc:Fallback>
+        </mc:AlternateContent>
+      </w:r>
+      <w:r>
+        <w:rPr>
+          <w:noProof/>
+        </w:rPr>
+        <mc:AlternateContent>
+          <mc:Choice Requires="wps">
+            <w:drawing>
+              <wp:anchor distT="0" distB="0" distL="114300" distR="114300" simplePos="0" relativeHeight="251749376" behindDoc="0" locked="0" layoutInCell="1" allowOverlap="1" wp14:anchorId="1CD69C72" wp14:editId="41B95DF5">
                 <wp:simplePos x="0" y="0"/>
                 <wp:positionH relativeFrom="column">
                   <wp:posOffset>3653459</wp:posOffset>
@@ -1935,6 +2741,42 @@
           </mc:Fallback>
         </mc:AlternateContent>
       </w:r>
+    </w:p>
+    <w:p>
+      <w:pPr>
+        <w:tabs>
+          <w:tab w:val="left" w:pos="2805"/>
+        </w:tabs>
+        <w:rPr>
+          <w:rFonts w:ascii="TH SarabunPSK" w:hAnsi="TH SarabunPSK" w:cs="TH SarabunPSK"/>
+          <w:sz w:val="40"/>
+          <w:szCs w:val="48"/>
+        </w:rPr>
+      </w:pPr>
+    </w:p>
+    <w:p>
+      <w:pPr>
+        <w:tabs>
+          <w:tab w:val="left" w:pos="2805"/>
+        </w:tabs>
+        <w:rPr>
+          <w:rFonts w:ascii="TH SarabunPSK" w:hAnsi="TH SarabunPSK" w:cs="TH SarabunPSK"/>
+          <w:sz w:val="40"/>
+          <w:szCs w:val="48"/>
+        </w:rPr>
+      </w:pPr>
+    </w:p>
+    <w:p>
+      <w:pPr>
+        <w:tabs>
+          <w:tab w:val="left" w:pos="2805"/>
+        </w:tabs>
+        <w:rPr>
+          <w:rFonts w:ascii="TH SarabunPSK" w:hAnsi="TH SarabunPSK" w:cs="TH SarabunPSK"/>
+          <w:sz w:val="40"/>
+          <w:szCs w:val="48"/>
+        </w:rPr>
+      </w:pPr>
       <w:r>
         <w:rPr>
           <w:rFonts w:ascii="TH SarabunPSK" w:hAnsi="TH SarabunPSK" w:cs="TH SarabunPSK"/>
@@ -1945,18 +2787,108 @@
         <mc:AlternateContent>
           <mc:Choice Requires="wps">
             <w:drawing>
-              <wp:anchor distT="0" distB="0" distL="114300" distR="114300" simplePos="0" relativeHeight="251745280" behindDoc="0" locked="0" layoutInCell="1" allowOverlap="1" wp14:anchorId="26EEFC2B" wp14:editId="23A4F5AF">
+              <wp:anchor distT="0" distB="0" distL="114300" distR="114300" simplePos="0" relativeHeight="251744256" behindDoc="0" locked="0" layoutInCell="1" allowOverlap="1" wp14:anchorId="5097AE3C" wp14:editId="610EFABD">
                 <wp:simplePos x="0" y="0"/>
                 <wp:positionH relativeFrom="column">
-                  <wp:posOffset>3166015</wp:posOffset>
+                  <wp:posOffset>1045210</wp:posOffset>
                 </wp:positionH>
                 <wp:positionV relativeFrom="paragraph">
-                  <wp:posOffset>353088</wp:posOffset>
+                  <wp:posOffset>842010</wp:posOffset>
+                </wp:positionV>
+                <wp:extent cx="1251585" cy="257175"/>
+                <wp:effectExtent l="0" t="0" r="24765" b="28575"/>
+                <wp:wrapNone/>
+                <wp:docPr id="29" name="เฟรม 29"/>
+                <wp:cNvGraphicFramePr/>
+                <a:graphic xmlns:a="http://schemas.openxmlformats.org/drawingml/2006/main">
+                  <a:graphicData uri="http://schemas.microsoft.com/office/word/2010/wordprocessingShape">
+                    <wps:wsp>
+                      <wps:cNvSpPr/>
+                      <wps:spPr>
+                        <a:xfrm>
+                          <a:off x="0" y="0"/>
+                          <a:ext cx="1251585" cy="257175"/>
+                        </a:xfrm>
+                        <a:prstGeom prst="frame">
+                          <a:avLst>
+                            <a:gd name="adj1" fmla="val 5491"/>
+                          </a:avLst>
+                        </a:prstGeom>
+                        <a:solidFill>
+                          <a:srgbClr val="FF0000"/>
+                        </a:solidFill>
+                        <a:ln>
+                          <a:solidFill>
+                            <a:srgbClr val="FF0000"/>
+                          </a:solidFill>
+                        </a:ln>
+                      </wps:spPr>
+                      <wps:style>
+                        <a:lnRef idx="2">
+                          <a:schemeClr val="accent1">
+                            <a:shade val="50000"/>
+                          </a:schemeClr>
+                        </a:lnRef>
+                        <a:fillRef idx="1">
+                          <a:schemeClr val="accent1"/>
+                        </a:fillRef>
+                        <a:effectRef idx="0">
+                          <a:schemeClr val="accent1"/>
+                        </a:effectRef>
+                        <a:fontRef idx="minor">
+                          <a:schemeClr val="lt1"/>
+                        </a:fontRef>
+                      </wps:style>
+                      <wps:bodyPr rot="0" spcFirstLastPara="0" vertOverflow="overflow" horzOverflow="overflow" vert="horz" wrap="square" lIns="91440" tIns="45720" rIns="91440" bIns="45720" numCol="1" spcCol="0" rtlCol="0" fromWordArt="0" anchor="ctr" anchorCtr="0" forceAA="0" compatLnSpc="1">
+                        <a:prstTxWarp prst="textNoShape">
+                          <a:avLst/>
+                        </a:prstTxWarp>
+                        <a:noAutofit/>
+                      </wps:bodyPr>
+                    </wps:wsp>
+                  </a:graphicData>
+                </a:graphic>
+                <wp14:sizeRelH relativeFrom="margin">
+                  <wp14:pctWidth>0</wp14:pctWidth>
+                </wp14:sizeRelH>
+                <wp14:sizeRelV relativeFrom="margin">
+                  <wp14:pctHeight>0</wp14:pctHeight>
+                </wp14:sizeRelV>
+              </wp:anchor>
+            </w:drawing>
+          </mc:Choice>
+          <mc:Fallback>
+            <w:pict>
+              <v:shape w14:anchorId="356FAD01" id="เฟรม 29" o:spid="_x0000_s1026" style="position:absolute;margin-left:82.3pt;margin-top:66.3pt;width:98.55pt;height:20.25pt;z-index:251744256;visibility:visible;mso-wrap-style:square;mso-width-percent:0;mso-height-percent:0;mso-wrap-distance-left:9pt;mso-wrap-distance-top:0;mso-wrap-distance-right:9pt;mso-wrap-distance-bottom:0;mso-position-horizontal:absolute;mso-position-horizontal-relative:text;mso-position-vertical:absolute;mso-position-vertical-relative:text;mso-width-percent:0;mso-height-percent:0;mso-width-relative:margin;mso-height-relative:margin;v-text-anchor:middle" coordsize="1251585,257175" o:gfxdata="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" path="m,l1251585,r,257175l,257175,,xm14121,14121r,228933l1237464,243054r,-228933l14121,14121xe" fillcolor="red" strokecolor="red" strokeweight="1pt">
+                <v:stroke joinstyle="miter"/>
+                <v:path arrowok="t" o:connecttype="custom" o:connectlocs="0,0;1251585,0;1251585,257175;0,257175;0,0;14121,14121;14121,243054;1237464,243054;1237464,14121;14121,14121" o:connectangles="0,0,0,0,0,0,0,0,0,0"/>
+              </v:shape>
+            </w:pict>
+          </mc:Fallback>
+        </mc:AlternateContent>
+      </w:r>
+      <w:r>
+        <w:rPr>
+          <w:rFonts w:ascii="TH SarabunPSK" w:hAnsi="TH SarabunPSK" w:cs="TH SarabunPSK"/>
+          <w:noProof/>
+          <w:sz w:val="40"/>
+          <w:szCs w:val="48"/>
+        </w:rPr>
+        <mc:AlternateContent>
+          <mc:Choice Requires="wps">
+            <w:drawing>
+              <wp:anchor distT="0" distB="0" distL="114300" distR="114300" simplePos="0" relativeHeight="251747328" behindDoc="0" locked="0" layoutInCell="1" allowOverlap="1" wp14:anchorId="098610C5" wp14:editId="43942D58">
+                <wp:simplePos x="0" y="0"/>
+                <wp:positionH relativeFrom="column">
+                  <wp:posOffset>2967990</wp:posOffset>
+                </wp:positionH>
+                <wp:positionV relativeFrom="paragraph">
+                  <wp:posOffset>889635</wp:posOffset>
                 </wp:positionV>
                 <wp:extent cx="402609" cy="199474"/>
                 <wp:effectExtent l="0" t="19050" r="35560" b="29210"/>
                 <wp:wrapNone/>
-                <wp:docPr id="30" name="ลูกศร: ขวา 30"/>
+                <wp:docPr id="33" name="ลูกศร: ขวา 33"/>
                 <wp:cNvGraphicFramePr/>
                 <a:graphic xmlns:a="http://schemas.openxmlformats.org/drawingml/2006/main">
                   <a:graphicData uri="http://schemas.microsoft.com/office/word/2010/wordprocessingShape">
@@ -2015,63 +2947,11 @@
           </mc:Choice>
           <mc:Fallback>
             <w:pict>
-              <v:shapetype w14:anchorId="3648E0B1" id="_x0000_t13" coordsize="21600,21600" o:spt="13" adj="16200,5400" path="m@0,l@0@1,0@1,0@2@0@2@0,21600,21600,10800xe">
-                <v:stroke joinstyle="miter"/>
-                <v:formulas>
-                  <v:f eqn="val #0"/>
-                  <v:f eqn="val #1"/>
-                  <v:f eqn="sum height 0 #1"/>
-                  <v:f eqn="sum 10800 0 #1"/>
-                  <v:f eqn="sum width 0 #0"/>
-                  <v:f eqn="prod @4 @3 10800"/>
-                  <v:f eqn="sum width 0 @5"/>
-                </v:formulas>
-                <v:path o:connecttype="custom" o:connectlocs="@0,0;0,10800;@0,21600;21600,10800" o:connectangles="270,180,90,0" textboxrect="0,@1,@6,@2"/>
-                <v:handles>
-                  <v:h position="#0,#1" xrange="0,21600" yrange="0,10800"/>
-                </v:handles>
-              </v:shapetype>
-              <v:shape id="ลูกศร: ขวา 30" o:spid="_x0000_s1026" type="#_x0000_t13" style="position:absolute;margin-left:249.3pt;margin-top:27.8pt;width:31.7pt;height:15.7pt;z-index:251745280;visibility:visible;mso-wrap-style:square;mso-width-percent:0;mso-height-percent:0;mso-wrap-distance-left:9pt;mso-wrap-distance-top:0;mso-wrap-distance-right:9pt;mso-wrap-distance-bottom:0;mso-position-horizontal:absolute;mso-position-horizontal-relative:text;mso-position-vertical:absolute;mso-position-vertical-relative:text;mso-width-percent:0;mso-height-percent:0;mso-width-relative:margin;mso-height-relative:margin;v-text-anchor:middle" o:gfxdata="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" adj="16249" fillcolor="red" strokecolor="red" strokeweight="1pt"/>
+              <v:shape w14:anchorId="423087B4" id="ลูกศร: ขวา 33" o:spid="_x0000_s1026" type="#_x0000_t13" style="position:absolute;margin-left:233.7pt;margin-top:70.05pt;width:31.7pt;height:15.7pt;z-index:251747328;visibility:visible;mso-wrap-style:square;mso-width-percent:0;mso-height-percent:0;mso-wrap-distance-left:9pt;mso-wrap-distance-top:0;mso-wrap-distance-right:9pt;mso-wrap-distance-bottom:0;mso-position-horizontal:absolute;mso-position-horizontal-relative:text;mso-position-vertical:absolute;mso-position-vertical-relative:text;mso-width-percent:0;mso-height-percent:0;mso-width-relative:margin;mso-height-relative:margin;v-text-anchor:middle" o:gfxdata="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" adj="16249" fillcolor="red" strokecolor="red" strokeweight="1pt"/>
             </w:pict>
           </mc:Fallback>
         </mc:AlternateContent>
       </w:r>
-    </w:p>
-    <w:p>
-      <w:pPr>
-        <w:tabs>
-          <w:tab w:val="left" w:pos="2805"/>
-        </w:tabs>
-        <w:rPr>
-          <w:rFonts w:ascii="TH SarabunPSK" w:hAnsi="TH SarabunPSK" w:cs="TH SarabunPSK"/>
-          <w:sz w:val="40"/>
-          <w:szCs w:val="48"/>
-        </w:rPr>
-      </w:pPr>
-    </w:p>
-    <w:p>
-      <w:pPr>
-        <w:tabs>
-          <w:tab w:val="left" w:pos="2805"/>
-        </w:tabs>
-        <w:rPr>
-          <w:rFonts w:ascii="TH SarabunPSK" w:hAnsi="TH SarabunPSK" w:cs="TH SarabunPSK"/>
-          <w:sz w:val="40"/>
-          <w:szCs w:val="48"/>
-        </w:rPr>
-      </w:pPr>
-    </w:p>
-    <w:p>
-      <w:pPr>
-        <w:tabs>
-          <w:tab w:val="left" w:pos="2805"/>
-        </w:tabs>
-        <w:rPr>
-          <w:rFonts w:ascii="TH SarabunPSK" w:hAnsi="TH SarabunPSK" w:cs="TH SarabunPSK"/>
-          <w:sz w:val="40"/>
-          <w:szCs w:val="48"/>
-        </w:rPr>
-      </w:pPr>
       <w:r>
         <w:rPr>
           <w:noProof/>
@@ -2079,7 +2959,7 @@
         <mc:AlternateContent>
           <mc:Choice Requires="wps">
             <w:drawing>
-              <wp:anchor distT="0" distB="0" distL="114300" distR="114300" simplePos="0" relativeHeight="251751424" behindDoc="0" locked="0" layoutInCell="1" allowOverlap="1" wp14:anchorId="0E6D1013" wp14:editId="04AD5002">
+              <wp:anchor distT="0" distB="0" distL="114300" distR="114300" simplePos="0" relativeHeight="251751424" behindDoc="0" locked="0" layoutInCell="1" allowOverlap="1" wp14:anchorId="0E6D1013" wp14:editId="4361076E">
                 <wp:simplePos x="0" y="0"/>
                 <wp:positionH relativeFrom="column">
                   <wp:posOffset>3650615</wp:posOffset>
@@ -2235,181 +3115,6 @@
           </mc:Fallback>
         </mc:AlternateContent>
       </w:r>
-      <w:r>
-        <w:rPr>
-          <w:rFonts w:ascii="TH SarabunPSK" w:hAnsi="TH SarabunPSK" w:cs="TH SarabunPSK"/>
-          <w:noProof/>
-          <w:sz w:val="40"/>
-          <w:szCs w:val="48"/>
-        </w:rPr>
-        <mc:AlternateContent>
-          <mc:Choice Requires="wps">
-            <w:drawing>
-              <wp:anchor distT="0" distB="0" distL="114300" distR="114300" simplePos="0" relativeHeight="251747328" behindDoc="0" locked="0" layoutInCell="1" allowOverlap="1" wp14:anchorId="098610C5" wp14:editId="52744A19">
-                <wp:simplePos x="0" y="0"/>
-                <wp:positionH relativeFrom="column">
-                  <wp:posOffset>3168385</wp:posOffset>
-                </wp:positionH>
-                <wp:positionV relativeFrom="paragraph">
-                  <wp:posOffset>890147</wp:posOffset>
-                </wp:positionV>
-                <wp:extent cx="402609" cy="199474"/>
-                <wp:effectExtent l="0" t="19050" r="35560" b="29210"/>
-                <wp:wrapNone/>
-                <wp:docPr id="33" name="ลูกศร: ขวา 33"/>
-                <wp:cNvGraphicFramePr/>
-                <a:graphic xmlns:a="http://schemas.openxmlformats.org/drawingml/2006/main">
-                  <a:graphicData uri="http://schemas.microsoft.com/office/word/2010/wordprocessingShape">
-                    <wps:wsp>
-                      <wps:cNvSpPr/>
-                      <wps:spPr>
-                        <a:xfrm>
-                          <a:off x="0" y="0"/>
-                          <a:ext cx="402609" cy="199474"/>
-                        </a:xfrm>
-                        <a:prstGeom prst="rightArrow">
-                          <a:avLst/>
-                        </a:prstGeom>
-                        <a:solidFill>
-                          <a:srgbClr val="FF0000"/>
-                        </a:solidFill>
-                        <a:ln>
-                          <a:solidFill>
-                            <a:srgbClr val="FF0000"/>
-                          </a:solidFill>
-                        </a:ln>
-                      </wps:spPr>
-                      <wps:style>
-                        <a:lnRef idx="2">
-                          <a:schemeClr val="accent1">
-                            <a:shade val="50000"/>
-                          </a:schemeClr>
-                        </a:lnRef>
-                        <a:fillRef idx="1">
-                          <a:schemeClr val="accent1"/>
-                        </a:fillRef>
-                        <a:effectRef idx="0">
-                          <a:schemeClr val="accent1"/>
-                        </a:effectRef>
-                        <a:fontRef idx="minor">
-                          <a:schemeClr val="lt1"/>
-                        </a:fontRef>
-                      </wps:style>
-                      <wps:bodyPr rot="0" spcFirstLastPara="0" vertOverflow="overflow" horzOverflow="overflow" vert="horz" wrap="square" lIns="91440" tIns="45720" rIns="91440" bIns="45720" numCol="1" spcCol="0" rtlCol="0" fromWordArt="0" anchor="ctr" anchorCtr="0" forceAA="0" compatLnSpc="1">
-                        <a:prstTxWarp prst="textNoShape">
-                          <a:avLst/>
-                        </a:prstTxWarp>
-                        <a:noAutofit/>
-                      </wps:bodyPr>
-                    </wps:wsp>
-                  </a:graphicData>
-                </a:graphic>
-                <wp14:sizeRelH relativeFrom="margin">
-                  <wp14:pctWidth>0</wp14:pctWidth>
-                </wp14:sizeRelH>
-                <wp14:sizeRelV relativeFrom="margin">
-                  <wp14:pctHeight>0</wp14:pctHeight>
-                </wp14:sizeRelV>
-              </wp:anchor>
-            </w:drawing>
-          </mc:Choice>
-          <mc:Fallback>
-            <w:pict>
-              <v:shape w14:anchorId="3BF3756D" id="ลูกศร: ขวา 33" o:spid="_x0000_s1026" type="#_x0000_t13" style="position:absolute;margin-left:249.5pt;margin-top:70.1pt;width:31.7pt;height:15.7pt;z-index:251747328;visibility:visible;mso-wrap-style:square;mso-width-percent:0;mso-height-percent:0;mso-wrap-distance-left:9pt;mso-wrap-distance-top:0;mso-wrap-distance-right:9pt;mso-wrap-distance-bottom:0;mso-position-horizontal:absolute;mso-position-horizontal-relative:text;mso-position-vertical:absolute;mso-position-vertical-relative:text;mso-width-percent:0;mso-height-percent:0;mso-width-relative:margin;mso-height-relative:margin;v-text-anchor:middle" o:gfxdata="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" adj="16249" fillcolor="red" strokecolor="red" strokeweight="1pt"/>
-            </w:pict>
-          </mc:Fallback>
-        </mc:AlternateContent>
-      </w:r>
-      <w:r>
-        <w:rPr>
-          <w:rFonts w:ascii="TH SarabunPSK" w:hAnsi="TH SarabunPSK" w:cs="TH SarabunPSK"/>
-          <w:noProof/>
-          <w:sz w:val="40"/>
-          <w:szCs w:val="48"/>
-        </w:rPr>
-        <mc:AlternateContent>
-          <mc:Choice Requires="wps">
-            <w:drawing>
-              <wp:anchor distT="0" distB="0" distL="114300" distR="114300" simplePos="0" relativeHeight="251744256" behindDoc="0" locked="0" layoutInCell="1" allowOverlap="1" wp14:anchorId="5097AE3C" wp14:editId="7E531E70">
-                <wp:simplePos x="0" y="0"/>
-                <wp:positionH relativeFrom="column">
-                  <wp:posOffset>1169082</wp:posOffset>
-                </wp:positionH>
-                <wp:positionV relativeFrom="paragraph">
-                  <wp:posOffset>833465</wp:posOffset>
-                </wp:positionV>
-                <wp:extent cx="1251930" cy="257751"/>
-                <wp:effectExtent l="0" t="0" r="24765" b="28575"/>
-                <wp:wrapNone/>
-                <wp:docPr id="29" name="เฟรม 29"/>
-                <wp:cNvGraphicFramePr/>
-                <a:graphic xmlns:a="http://schemas.openxmlformats.org/drawingml/2006/main">
-                  <a:graphicData uri="http://schemas.microsoft.com/office/word/2010/wordprocessingShape">
-                    <wps:wsp>
-                      <wps:cNvSpPr/>
-                      <wps:spPr>
-                        <a:xfrm>
-                          <a:off x="0" y="0"/>
-                          <a:ext cx="1251930" cy="257751"/>
-                        </a:xfrm>
-                        <a:prstGeom prst="frame">
-                          <a:avLst>
-                            <a:gd name="adj1" fmla="val 5491"/>
-                          </a:avLst>
-                        </a:prstGeom>
-                        <a:solidFill>
-                          <a:srgbClr val="FF0000"/>
-                        </a:solidFill>
-                        <a:ln>
-                          <a:solidFill>
-                            <a:srgbClr val="FF0000"/>
-                          </a:solidFill>
-                        </a:ln>
-                      </wps:spPr>
-                      <wps:style>
-                        <a:lnRef idx="2">
-                          <a:schemeClr val="accent1">
-                            <a:shade val="50000"/>
-                          </a:schemeClr>
-                        </a:lnRef>
-                        <a:fillRef idx="1">
-                          <a:schemeClr val="accent1"/>
-                        </a:fillRef>
-                        <a:effectRef idx="0">
-                          <a:schemeClr val="accent1"/>
-                        </a:effectRef>
-                        <a:fontRef idx="minor">
-                          <a:schemeClr val="lt1"/>
-                        </a:fontRef>
-                      </wps:style>
-                      <wps:bodyPr rot="0" spcFirstLastPara="0" vertOverflow="overflow" horzOverflow="overflow" vert="horz" wrap="square" lIns="91440" tIns="45720" rIns="91440" bIns="45720" numCol="1" spcCol="0" rtlCol="0" fromWordArt="0" anchor="ctr" anchorCtr="0" forceAA="0" compatLnSpc="1">
-                        <a:prstTxWarp prst="textNoShape">
-                          <a:avLst/>
-                        </a:prstTxWarp>
-                        <a:noAutofit/>
-                      </wps:bodyPr>
-                    </wps:wsp>
-                  </a:graphicData>
-                </a:graphic>
-                <wp14:sizeRelH relativeFrom="margin">
-                  <wp14:pctWidth>0</wp14:pctWidth>
-                </wp14:sizeRelH>
-                <wp14:sizeRelV relativeFrom="margin">
-                  <wp14:pctHeight>0</wp14:pctHeight>
-                </wp14:sizeRelV>
-              </wp:anchor>
-            </w:drawing>
-          </mc:Choice>
-          <mc:Fallback>
-            <w:pict>
-              <v:shape w14:anchorId="58E84F56" id="เฟรม 29" o:spid="_x0000_s1026" style="position:absolute;margin-left:92.05pt;margin-top:65.65pt;width:98.6pt;height:20.3pt;z-index:251744256;visibility:visible;mso-wrap-style:square;mso-width-percent:0;mso-height-percent:0;mso-wrap-distance-left:9pt;mso-wrap-distance-top:0;mso-wrap-distance-right:9pt;mso-wrap-distance-bottom:0;mso-position-horizontal:absolute;mso-position-horizontal-relative:text;mso-position-vertical:absolute;mso-position-vertical-relative:text;mso-width-percent:0;mso-height-percent:0;mso-width-relative:margin;mso-height-relative:margin;v-text-anchor:middle" coordsize="1251930,257751" o:gfxdata="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" path="m,l1251930,r,257751l,257751,,xm14153,14153r,229445l1237777,243598r,-229445l14153,14153xe" fillcolor="red" strokecolor="red" strokeweight="1pt">
-                <v:stroke joinstyle="miter"/>
-                <v:path arrowok="t" o:connecttype="custom" o:connectlocs="0,0;1251930,0;1251930,257751;0,257751;0,0;14153,14153;14153,243598;1237777,243598;1237777,14153;14153,14153" o:connectangles="0,0,0,0,0,0,0,0,0,0"/>
-              </v:shape>
-            </w:pict>
-          </mc:Fallback>
-        </mc:AlternateContent>
-      </w:r>
     </w:p>
     <w:p>
       <w:pPr>
@@ -2452,7 +3157,7 @@
                     <pic:cNvPicPr/>
                   </pic:nvPicPr>
                   <pic:blipFill>
-                    <a:blip r:embed="rId12">
+                    <a:blip r:embed="rId15">
                       <a:extLst>
                         <a:ext uri="{28A0092B-C50C-407E-A947-70E740481C1C}">
                           <a14:useLocalDpi xmlns:a14="http://schemas.microsoft.com/office/drawing/2010/main" val="0"/>
@@ -2924,7 +3629,7 @@
                     <pic:cNvPicPr/>
                   </pic:nvPicPr>
                   <pic:blipFill>
-                    <a:blip r:embed="rId13">
+                    <a:blip r:embed="rId16">
                       <a:extLst>
                         <a:ext uri="{28A0092B-C50C-407E-A947-70E740481C1C}">
                           <a14:useLocalDpi xmlns:a14="http://schemas.microsoft.com/office/drawing/2010/main" val="0"/>
@@ -3640,7 +4345,7 @@
                     <pic:cNvPicPr/>
                   </pic:nvPicPr>
                   <pic:blipFill>
-                    <a:blip r:embed="rId14"/>
+                    <a:blip r:embed="rId17"/>
                     <a:stretch>
                       <a:fillRect/>
                     </a:stretch>
@@ -3711,7 +4416,7 @@
                     <pic:cNvPicPr/>
                   </pic:nvPicPr>
                   <pic:blipFill>
-                    <a:blip r:embed="rId15">
+                    <a:blip r:embed="rId18">
                       <a:extLst>
                         <a:ext uri="{28A0092B-C50C-407E-A947-70E740481C1C}">
                           <a14:useLocalDpi xmlns:a14="http://schemas.microsoft.com/office/drawing/2010/main" val="0"/>
@@ -3852,7 +4557,7 @@
     <w:p>
       <w:pPr>
         <w:rPr>
-          <w:rFonts w:ascii="TH SarabunPSK" w:hAnsi="TH SarabunPSK" w:cs="TH SarabunPSK" w:hint="cs"/>
+          <w:rFonts w:ascii="TH SarabunPSK" w:hAnsi="TH SarabunPSK" w:cs="TH SarabunPSK"/>
           <w:sz w:val="40"/>
           <w:szCs w:val="48"/>
         </w:rPr>
@@ -3884,6 +4589,101 @@
     </w:sectPr>
   </w:body>
 </w:document>
+</file>
+
+<file path=word/endnotes.xml><?xml version="1.0" encoding="utf-8"?>
+<w:endnotes xmlns:wpc="http://schemas.microsoft.com/office/word/2010/wordprocessingCanvas" xmlns:cx="http://schemas.microsoft.com/office/drawing/2014/chartex" xmlns:cx1="http://schemas.microsoft.com/office/drawing/2015/9/8/chartex" xmlns:cx2="http://schemas.microsoft.com/office/drawing/2015/10/21/chartex" xmlns:cx3="http://schemas.microsoft.com/office/drawing/2016/5/9/chartex" xmlns:cx4="http://schemas.microsoft.com/office/drawing/2016/5/10/chartex" xmlns:cx5="http://schemas.microsoft.com/office/drawing/2016/5/11/chartex" xmlns:cx6="http://schemas.microsoft.com/office/drawing/2016/5/12/chartex" xmlns:cx7="http://schemas.microsoft.com/office/drawing/2016/5/13/chartex" xmlns:cx8="http://schemas.microsoft.com/office/drawing/2016/5/14/chartex" xmlns:mc="http://schemas.openxmlformats.org/markup-compatibility/2006" xmlns:aink="http://schemas.microsoft.com/office/drawing/2016/ink" xmlns:am3d="http://schemas.microsoft.com/office/drawing/2017/model3d" xmlns:o="urn:schemas-microsoft-com:office:office" xmlns:r="http://schemas.openxmlformats.org/officeDocument/2006/relationships" xmlns:m="http://schemas.openxmlformats.org/officeDocument/2006/math" xmlns:v="urn:schemas-microsoft-com:vml" xmlns:wp14="http://schemas.microsoft.com/office/word/2010/wordprocessingDrawing" xmlns:wp="http://schemas.openxmlformats.org/drawingml/2006/wordprocessingDrawing" xmlns:w10="urn:schemas-microsoft-com:office:word" xmlns:w="http://schemas.openxmlformats.org/wordprocessingml/2006/main" xmlns:w14="http://schemas.microsoft.com/office/word/2010/wordml" xmlns:w15="http://schemas.microsoft.com/office/word/2012/wordml" xmlns:w16cex="http://schemas.microsoft.com/office/word/2018/wordml/cex" xmlns:w16cid="http://schemas.microsoft.com/office/word/2016/wordml/cid" xmlns:w16="http://schemas.microsoft.com/office/word/2018/wordml" xmlns:w16se="http://schemas.microsoft.com/office/word/2015/wordml/symex" xmlns:wpg="http://schemas.microsoft.com/office/word/2010/wordprocessingGroup" xmlns:wpi="http://schemas.microsoft.com/office/word/2010/wordprocessingInk" xmlns:wne="http://schemas.microsoft.com/office/word/2006/wordml" xmlns:wps="http://schemas.microsoft.com/office/word/2010/wordprocessingShape" mc:Ignorable="w14 w15 w16se w16cid w16 w16cex wp14">
+  <w:endnote w:type="separator" w:id="-1">
+    <w:p>
+      <w:pPr>
+        <w:spacing w:after="0" w:line="240" w:lineRule="auto"/>
+      </w:pPr>
+      <w:r>
+        <w:separator/>
+      </w:r>
+    </w:p>
+  </w:endnote>
+  <w:endnote w:type="continuationSeparator" w:id="0">
+    <w:p>
+      <w:pPr>
+        <w:spacing w:after="0" w:line="240" w:lineRule="auto"/>
+      </w:pPr>
+      <w:r>
+        <w:continuationSeparator/>
+      </w:r>
+    </w:p>
+  </w:endnote>
+</w:endnotes>
+</file>
+
+<file path=word/footer1.xml><?xml version="1.0" encoding="utf-8"?>
+<w:ftr xmlns:wpc="http://schemas.microsoft.com/office/word/2010/wordprocessingCanvas" xmlns:cx="http://schemas.microsoft.com/office/drawing/2014/chartex" xmlns:cx1="http://schemas.microsoft.com/office/drawing/2015/9/8/chartex" xmlns:cx2="http://schemas.microsoft.com/office/drawing/2015/10/21/chartex" xmlns:cx3="http://schemas.microsoft.com/office/drawing/2016/5/9/chartex" xmlns:cx4="http://schemas.microsoft.com/office/drawing/2016/5/10/chartex" xmlns:cx5="http://schemas.microsoft.com/office/drawing/2016/5/11/chartex" xmlns:cx6="http://schemas.microsoft.com/office/drawing/2016/5/12/chartex" xmlns:cx7="http://schemas.microsoft.com/office/drawing/2016/5/13/chartex" xmlns:cx8="http://schemas.microsoft.com/office/drawing/2016/5/14/chartex" xmlns:mc="http://schemas.openxmlformats.org/markup-compatibility/2006" xmlns:aink="http://schemas.microsoft.com/office/drawing/2016/ink" xmlns:am3d="http://schemas.microsoft.com/office/drawing/2017/model3d" xmlns:o="urn:schemas-microsoft-com:office:office" xmlns:r="http://schemas.openxmlformats.org/officeDocument/2006/relationships" xmlns:m="http://schemas.openxmlformats.org/officeDocument/2006/math" xmlns:v="urn:schemas-microsoft-com:vml" xmlns:wp14="http://schemas.microsoft.com/office/word/2010/wordprocessingDrawing" xmlns:wp="http://schemas.openxmlformats.org/drawingml/2006/wordprocessingDrawing" xmlns:w10="urn:schemas-microsoft-com:office:word" xmlns:w="http://schemas.openxmlformats.org/wordprocessingml/2006/main" xmlns:w14="http://schemas.microsoft.com/office/word/2010/wordml" xmlns:w15="http://schemas.microsoft.com/office/word/2012/wordml" xmlns:w16cex="http://schemas.microsoft.com/office/word/2018/wordml/cex" xmlns:w16cid="http://schemas.microsoft.com/office/word/2016/wordml/cid" xmlns:w16="http://schemas.microsoft.com/office/word/2018/wordml" xmlns:w16se="http://schemas.microsoft.com/office/word/2015/wordml/symex" xmlns:wpg="http://schemas.microsoft.com/office/word/2010/wordprocessingGroup" xmlns:wpi="http://schemas.microsoft.com/office/word/2010/wordprocessingInk" xmlns:wne="http://schemas.microsoft.com/office/word/2006/wordml" xmlns:wps="http://schemas.microsoft.com/office/word/2010/wordprocessingShape" mc:Ignorable="w14 w15 w16se w16cid w16 w16cex wp14">
+  <w:sdt>
+    <w:sdtPr>
+      <w:id w:val="442897788"/>
+      <w:docPartObj>
+        <w:docPartGallery w:val="Page Numbers (Bottom of Page)"/>
+        <w:docPartUnique/>
+      </w:docPartObj>
+    </w:sdtPr>
+    <w:sdtContent>
+      <w:p>
+        <w:pPr>
+          <w:pStyle w:val="a7"/>
+          <w:jc w:val="center"/>
+        </w:pPr>
+        <w:r>
+          <w:fldChar w:fldCharType="begin"/>
+        </w:r>
+        <w:r>
+          <w:instrText>PAGE   \* MERGEFORMAT</w:instrText>
+        </w:r>
+        <w:r>
+          <w:fldChar w:fldCharType="separate"/>
+        </w:r>
+        <w:r>
+          <w:rPr>
+            <w:lang w:val="th-TH"/>
+          </w:rPr>
+          <w:t>2</w:t>
+        </w:r>
+        <w:r>
+          <w:fldChar w:fldCharType="end"/>
+        </w:r>
+      </w:p>
+    </w:sdtContent>
+  </w:sdt>
+  <w:p>
+    <w:pPr>
+      <w:pStyle w:val="a7"/>
+    </w:pPr>
+  </w:p>
+</w:ftr>
+</file>
+
+<file path=word/footnotes.xml><?xml version="1.0" encoding="utf-8"?>
+<w:footnotes xmlns:wpc="http://schemas.microsoft.com/office/word/2010/wordprocessingCanvas" xmlns:cx="http://schemas.microsoft.com/office/drawing/2014/chartex" xmlns:cx1="http://schemas.microsoft.com/office/drawing/2015/9/8/chartex" xmlns:cx2="http://schemas.microsoft.com/office/drawing/2015/10/21/chartex" xmlns:cx3="http://schemas.microsoft.com/office/drawing/2016/5/9/chartex" xmlns:cx4="http://schemas.microsoft.com/office/drawing/2016/5/10/chartex" xmlns:cx5="http://schemas.microsoft.com/office/drawing/2016/5/11/chartex" xmlns:cx6="http://schemas.microsoft.com/office/drawing/2016/5/12/chartex" xmlns:cx7="http://schemas.microsoft.com/office/drawing/2016/5/13/chartex" xmlns:cx8="http://schemas.microsoft.com/office/drawing/2016/5/14/chartex" xmlns:mc="http://schemas.openxmlformats.org/markup-compatibility/2006" xmlns:aink="http://schemas.microsoft.com/office/drawing/2016/ink" xmlns:am3d="http://schemas.microsoft.com/office/drawing/2017/model3d" xmlns:o="urn:schemas-microsoft-com:office:office" xmlns:r="http://schemas.openxmlformats.org/officeDocument/2006/relationships" xmlns:m="http://schemas.openxmlformats.org/officeDocument/2006/math" xmlns:v="urn:schemas-microsoft-com:vml" xmlns:wp14="http://schemas.microsoft.com/office/word/2010/wordprocessingDrawing" xmlns:wp="http://schemas.openxmlformats.org/drawingml/2006/wordprocessingDrawing" xmlns:w10="urn:schemas-microsoft-com:office:word" xmlns:w="http://schemas.openxmlformats.org/wordprocessingml/2006/main" xmlns:w14="http://schemas.microsoft.com/office/word/2010/wordml" xmlns:w15="http://schemas.microsoft.com/office/word/2012/wordml" xmlns:w16cex="http://schemas.microsoft.com/office/word/2018/wordml/cex" xmlns:w16cid="http://schemas.microsoft.com/office/word/2016/wordml/cid" xmlns:w16="http://schemas.microsoft.com/office/word/2018/wordml" xmlns:w16se="http://schemas.microsoft.com/office/word/2015/wordml/symex" xmlns:wpg="http://schemas.microsoft.com/office/word/2010/wordprocessingGroup" xmlns:wpi="http://schemas.microsoft.com/office/word/2010/wordprocessingInk" xmlns:wne="http://schemas.microsoft.com/office/word/2006/wordml" xmlns:wps="http://schemas.microsoft.com/office/word/2010/wordprocessingShape" mc:Ignorable="w14 w15 w16se w16cid w16 w16cex wp14">
+  <w:footnote w:type="separator" w:id="-1">
+    <w:p>
+      <w:pPr>
+        <w:spacing w:after="0" w:line="240" w:lineRule="auto"/>
+      </w:pPr>
+      <w:r>
+        <w:separator/>
+      </w:r>
+    </w:p>
+  </w:footnote>
+  <w:footnote w:type="continuationSeparator" w:id="0">
+    <w:p>
+      <w:pPr>
+        <w:spacing w:after="0" w:line="240" w:lineRule="auto"/>
+      </w:pPr>
+      <w:r>
+        <w:continuationSeparator/>
+      </w:r>
+    </w:p>
+  </w:footnote>
+</w:footnotes>
 </file>
 
 <file path=word/numbering.xml><?xml version="1.0" encoding="utf-8"?>
@@ -4475,6 +5275,27 @@
     <w:name w:val="Normal"/>
     <w:qFormat/>
   </w:style>
+  <w:style w:type="paragraph" w:styleId="1">
+    <w:name w:val="heading 1"/>
+    <w:basedOn w:val="a"/>
+    <w:next w:val="a"/>
+    <w:link w:val="10"/>
+    <w:uiPriority w:val="9"/>
+    <w:qFormat/>
+    <w:rsid w:val="00C350B8"/>
+    <w:pPr>
+      <w:keepNext/>
+      <w:keepLines/>
+      <w:spacing w:before="240" w:after="0"/>
+      <w:outlineLvl w:val="0"/>
+    </w:pPr>
+    <w:rPr>
+      <w:rFonts w:asciiTheme="majorHAnsi" w:eastAsiaTheme="majorEastAsia" w:hAnsiTheme="majorHAnsi" w:cstheme="majorBidi"/>
+      <w:color w:val="2F5496" w:themeColor="accent1" w:themeShade="BF"/>
+      <w:sz w:val="32"/>
+      <w:szCs w:val="40"/>
+    </w:rPr>
+  </w:style>
   <w:style w:type="character" w:default="1" w:styleId="a0">
     <w:name w:val="Default Paragraph Font"/>
     <w:uiPriority w:val="1"/>
@@ -4512,6 +5333,132 @@
       <w:ind w:left="720"/>
       <w:contextualSpacing/>
     </w:pPr>
+  </w:style>
+  <w:style w:type="character" w:customStyle="1" w:styleId="10">
+    <w:name w:val="หัวเรื่อง 1 อักขระ"/>
+    <w:basedOn w:val="a0"/>
+    <w:link w:val="1"/>
+    <w:uiPriority w:val="9"/>
+    <w:rsid w:val="00C350B8"/>
+    <w:rPr>
+      <w:rFonts w:asciiTheme="majorHAnsi" w:eastAsiaTheme="majorEastAsia" w:hAnsiTheme="majorHAnsi" w:cstheme="majorBidi"/>
+      <w:color w:val="2F5496" w:themeColor="accent1" w:themeShade="BF"/>
+      <w:sz w:val="32"/>
+      <w:szCs w:val="40"/>
+    </w:rPr>
+  </w:style>
+  <w:style w:type="paragraph" w:styleId="a4">
+    <w:name w:val="TOC Heading"/>
+    <w:basedOn w:val="1"/>
+    <w:next w:val="a"/>
+    <w:uiPriority w:val="39"/>
+    <w:unhideWhenUsed/>
+    <w:qFormat/>
+    <w:rsid w:val="00C350B8"/>
+    <w:pPr>
+      <w:outlineLvl w:val="9"/>
+    </w:pPr>
+    <w:rPr>
+      <w:sz w:val="40"/>
+      <w:cs/>
+    </w:rPr>
+  </w:style>
+  <w:style w:type="paragraph" w:styleId="2">
+    <w:name w:val="toc 2"/>
+    <w:basedOn w:val="a"/>
+    <w:next w:val="a"/>
+    <w:autoRedefine/>
+    <w:uiPriority w:val="39"/>
+    <w:unhideWhenUsed/>
+    <w:rsid w:val="00C350B8"/>
+    <w:pPr>
+      <w:spacing w:after="100"/>
+      <w:ind w:left="220"/>
+    </w:pPr>
+    <w:rPr>
+      <w:rFonts w:eastAsiaTheme="minorEastAsia" w:cs="Times New Roman"/>
+      <w:sz w:val="28"/>
+      <w:cs/>
+    </w:rPr>
+  </w:style>
+  <w:style w:type="paragraph" w:styleId="11">
+    <w:name w:val="toc 1"/>
+    <w:basedOn w:val="a"/>
+    <w:next w:val="a"/>
+    <w:autoRedefine/>
+    <w:uiPriority w:val="39"/>
+    <w:unhideWhenUsed/>
+    <w:rsid w:val="00C350B8"/>
+    <w:pPr>
+      <w:spacing w:after="100"/>
+    </w:pPr>
+    <w:rPr>
+      <w:rFonts w:eastAsiaTheme="minorEastAsia" w:cs="Times New Roman"/>
+      <w:sz w:val="28"/>
+      <w:cs/>
+    </w:rPr>
+  </w:style>
+  <w:style w:type="paragraph" w:styleId="3">
+    <w:name w:val="toc 3"/>
+    <w:basedOn w:val="a"/>
+    <w:next w:val="a"/>
+    <w:autoRedefine/>
+    <w:uiPriority w:val="39"/>
+    <w:unhideWhenUsed/>
+    <w:rsid w:val="00C350B8"/>
+    <w:pPr>
+      <w:spacing w:after="100"/>
+      <w:ind w:left="440"/>
+    </w:pPr>
+    <w:rPr>
+      <w:rFonts w:eastAsiaTheme="minorEastAsia" w:cs="Times New Roman"/>
+      <w:sz w:val="28"/>
+      <w:cs/>
+    </w:rPr>
+  </w:style>
+  <w:style w:type="paragraph" w:styleId="a5">
+    <w:name w:val="header"/>
+    <w:basedOn w:val="a"/>
+    <w:link w:val="a6"/>
+    <w:uiPriority w:val="99"/>
+    <w:unhideWhenUsed/>
+    <w:rsid w:val="008272D6"/>
+    <w:pPr>
+      <w:tabs>
+        <w:tab w:val="center" w:pos="4513"/>
+        <w:tab w:val="right" w:pos="9026"/>
+      </w:tabs>
+      <w:spacing w:after="0" w:line="240" w:lineRule="auto"/>
+    </w:pPr>
+  </w:style>
+  <w:style w:type="character" w:customStyle="1" w:styleId="a6">
+    <w:name w:val="หัวกระดาษ อักขระ"/>
+    <w:basedOn w:val="a0"/>
+    <w:link w:val="a5"/>
+    <w:uiPriority w:val="99"/>
+    <w:rsid w:val="008272D6"/>
+  </w:style>
+  <w:style w:type="paragraph" w:styleId="a7">
+    <w:name w:val="footer"/>
+    <w:basedOn w:val="a"/>
+    <w:link w:val="a8"/>
+    <w:uiPriority w:val="99"/>
+    <w:unhideWhenUsed/>
+    <w:rsid w:val="008272D6"/>
+    <w:pPr>
+      <w:tabs>
+        <w:tab w:val="center" w:pos="4513"/>
+        <w:tab w:val="right" w:pos="9026"/>
+      </w:tabs>
+      <w:spacing w:after="0" w:line="240" w:lineRule="auto"/>
+    </w:pPr>
+  </w:style>
+  <w:style w:type="character" w:customStyle="1" w:styleId="a8">
+    <w:name w:val="ท้ายกระดาษ อักขระ"/>
+    <w:basedOn w:val="a0"/>
+    <w:link w:val="a7"/>
+    <w:uiPriority w:val="99"/>
+    <w:rsid w:val="008272D6"/>
   </w:style>
 </w:styles>
 </file>
